--- a/Calendario2025/Actividades/Actividad14_VLANs/v2/14. ConfiguracionVLANs.docx
+++ b/Calendario2025/Actividades/Actividad14_VLANs/v2/14. ConfiguracionVLANs.docx
@@ -1,6 +1,6 @@
 
 <file path=word/document.xml><?xml version="1.0" encoding="utf-8"?>
-<w:document xmlns:wpc="http://schemas.microsoft.com/office/word/2010/wordprocessingCanvas" xmlns:cx="http://schemas.microsoft.com/office/drawing/2014/chartex" xmlns:cx1="http://schemas.microsoft.com/office/drawing/2015/9/8/chartex" xmlns:cx2="http://schemas.microsoft.com/office/drawing/2015/10/21/chartex" xmlns:cx3="http://schemas.microsoft.com/office/drawing/2016/5/9/chartex" xmlns:cx4="http://schemas.microsoft.com/office/drawing/2016/5/10/chartex" xmlns:cx5="http://schemas.microsoft.com/office/drawing/2016/5/11/chartex" xmlns:cx6="http://schemas.microsoft.com/office/drawing/2016/5/12/chartex" xmlns:cx7="http://schemas.microsoft.com/office/drawing/2016/5/13/chartex" xmlns:cx8="http://schemas.microsoft.com/office/drawing/2016/5/14/chartex" xmlns:mc="http://schemas.openxmlformats.org/markup-compatibility/2006" xmlns:aink="http://schemas.microsoft.com/office/drawing/2016/ink" xmlns:am3d="http://schemas.microsoft.com/office/drawing/2017/model3d" xmlns:o="urn:schemas-microsoft-com:office:office" xmlns:oel="http://schemas.microsoft.com/office/2019/extlst" xmlns:r="http://schemas.openxmlformats.org/officeDocument/2006/relationships" xmlns:m="http://schemas.openxmlformats.org/officeDocument/2006/math" xmlns:v="urn:schemas-microsoft-com:vml" xmlns:wp14="http://schemas.microsoft.com/office/word/2010/wordprocessingDrawing" xmlns:wp="http://schemas.openxmlformats.org/drawingml/2006/wordprocessingDrawing" xmlns:w10="urn:schemas-microsoft-com:office:word" xmlns:w="http://schemas.openxmlformats.org/wordprocessingml/2006/main" xmlns:w14="http://schemas.microsoft.com/office/word/2010/wordml" xmlns:w15="http://schemas.microsoft.com/office/word/2012/wordml" xmlns:w16cex="http://schemas.microsoft.com/office/word/2018/wordml/cex" xmlns:w16cid="http://schemas.microsoft.com/office/word/2016/wordml/cid" xmlns:w16="http://schemas.microsoft.com/office/word/2018/wordml" xmlns:w16du="http://schemas.microsoft.com/office/word/2023/wordml/word16du" xmlns:w16sdtdh="http://schemas.microsoft.com/office/word/2020/wordml/sdtdatahash" xmlns:w16se="http://schemas.microsoft.com/office/word/2015/wordml/symex" xmlns:wpg="http://schemas.microsoft.com/office/word/2010/wordprocessingGroup" xmlns:wpi="http://schemas.microsoft.com/office/word/2010/wordprocessingInk" xmlns:wne="http://schemas.microsoft.com/office/word/2006/wordml" xmlns:wps="http://schemas.microsoft.com/office/word/2010/wordprocessingShape" mc:Ignorable="w14 w15 w16se w16cid w16 w16cex w16sdtdh w16du wp14">
+<w:document xmlns:wpc="http://schemas.microsoft.com/office/word/2010/wordprocessingCanvas" xmlns:cx="http://schemas.microsoft.com/office/drawing/2014/chartex" xmlns:cx1="http://schemas.microsoft.com/office/drawing/2015/9/8/chartex" xmlns:cx2="http://schemas.microsoft.com/office/drawing/2015/10/21/chartex" xmlns:cx3="http://schemas.microsoft.com/office/drawing/2016/5/9/chartex" xmlns:cx4="http://schemas.microsoft.com/office/drawing/2016/5/10/chartex" xmlns:cx5="http://schemas.microsoft.com/office/drawing/2016/5/11/chartex" xmlns:cx6="http://schemas.microsoft.com/office/drawing/2016/5/12/chartex" xmlns:cx7="http://schemas.microsoft.com/office/drawing/2016/5/13/chartex" xmlns:cx8="http://schemas.microsoft.com/office/drawing/2016/5/14/chartex" xmlns:mc="http://schemas.openxmlformats.org/markup-compatibility/2006" xmlns:aink="http://schemas.microsoft.com/office/drawing/2016/ink" xmlns:am3d="http://schemas.microsoft.com/office/drawing/2017/model3d" xmlns:o="urn:schemas-microsoft-com:office:office" xmlns:oel="http://schemas.microsoft.com/office/2019/extlst" xmlns:r="http://schemas.openxmlformats.org/officeDocument/2006/relationships" xmlns:m="http://schemas.openxmlformats.org/officeDocument/2006/math" xmlns:v="urn:schemas-microsoft-com:vml" xmlns:wp14="http://schemas.microsoft.com/office/word/2010/wordprocessingDrawing" xmlns:wp="http://schemas.openxmlformats.org/drawingml/2006/wordprocessingDrawing" xmlns:w10="urn:schemas-microsoft-com:office:word" xmlns:w="http://schemas.openxmlformats.org/wordprocessingml/2006/main" xmlns:w14="http://schemas.microsoft.com/office/word/2010/wordml" xmlns:w15="http://schemas.microsoft.com/office/word/2012/wordml" xmlns:w16cex="http://schemas.microsoft.com/office/word/2018/wordml/cex" xmlns:w16cid="http://schemas.microsoft.com/office/word/2016/wordml/cid" xmlns:w16="http://schemas.microsoft.com/office/word/2018/wordml" xmlns:w16du="http://schemas.microsoft.com/office/word/2023/wordml/word16du" xmlns:w16sdtdh="http://schemas.microsoft.com/office/word/2020/wordml/sdtdatahash" xmlns:w16sdtfl="http://schemas.microsoft.com/office/word/2024/wordml/sdtformatlock" xmlns:w16se="http://schemas.microsoft.com/office/word/2015/wordml/symex" xmlns:wpg="http://schemas.microsoft.com/office/word/2010/wordprocessingGroup" xmlns:wpi="http://schemas.microsoft.com/office/word/2010/wordprocessingInk" xmlns:wne="http://schemas.microsoft.com/office/word/2006/wordml" xmlns:wps="http://schemas.microsoft.com/office/word/2010/wordprocessingShape" mc:Ignorable="w14 w15 w16se w16cid w16 w16cex w16sdtdh w16sdtfl w16du wp14">
   <w:body>
     <w:p>
       <w:pPr>
@@ -4338,145 +4338,125 @@
         <w:rPr>
           <w:rFonts w:ascii="Arial" w:hAnsi="Arial" w:cs="Arial"/>
           <w:color w:val="2C3A45"/>
-          <w:spacing w:val="-1"/>
-        </w:rPr>
-      </w:pPr>
+        </w:rPr>
+      </w:pPr>
+      <w:r>
+        <w:rPr>
+          <w:rFonts w:ascii="Arial" w:hAnsi="Arial" w:cs="Arial"/>
+          <w:color w:val="2C3A45"/>
+          <w:spacing w:val="-1"/>
+        </w:rPr>
+        <w:t>La topología</w:t>
+      </w:r>
+      <w:r>
+        <w:rPr>
+          <w:rFonts w:ascii="Arial" w:hAnsi="Arial" w:cs="Arial"/>
+          <w:color w:val="2C3A45"/>
+        </w:rPr>
+        <w:t xml:space="preserve"> de</w:t>
+      </w:r>
+      <w:r>
+        <w:rPr>
+          <w:rFonts w:ascii="Arial" w:hAnsi="Arial" w:cs="Arial"/>
+          <w:color w:val="2C3A45"/>
+          <w:spacing w:val="-1"/>
+        </w:rPr>
+        <w:t xml:space="preserve"> la</w:t>
+      </w:r>
+      <w:r>
+        <w:rPr>
+          <w:rFonts w:ascii="Arial" w:hAnsi="Arial" w:cs="Arial"/>
+          <w:color w:val="2C3A45"/>
+        </w:rPr>
+        <w:t xml:space="preserve"> red</w:t>
+      </w:r>
+      <w:r>
+        <w:rPr>
+          <w:rFonts w:ascii="Arial" w:hAnsi="Arial" w:cs="Arial"/>
+          <w:color w:val="2C3A45"/>
+          <w:spacing w:val="-2"/>
+        </w:rPr>
+        <w:t xml:space="preserve"> </w:t>
+      </w:r>
+      <w:r>
+        <w:rPr>
+          <w:rFonts w:ascii="Arial" w:hAnsi="Arial" w:cs="Arial"/>
+          <w:color w:val="2C3A45"/>
+        </w:rPr>
+        <w:t xml:space="preserve">y </w:t>
+      </w:r>
+      <w:r>
+        <w:rPr>
+          <w:rFonts w:ascii="Arial" w:hAnsi="Arial" w:cs="Arial"/>
+          <w:color w:val="2C3A45"/>
+          <w:spacing w:val="-1"/>
+        </w:rPr>
+        <w:t>direcciones</w:t>
+      </w:r>
+      <w:r>
+        <w:rPr>
+          <w:rFonts w:ascii="Arial" w:hAnsi="Arial" w:cs="Arial"/>
+          <w:color w:val="2C3A45"/>
+        </w:rPr>
+        <w:t xml:space="preserve"> IP</w:t>
+      </w:r>
+      <w:r>
+        <w:rPr>
+          <w:rFonts w:ascii="Arial" w:hAnsi="Arial" w:cs="Arial"/>
+          <w:color w:val="2C3A45"/>
+          <w:spacing w:val="3"/>
+        </w:rPr>
+        <w:t xml:space="preserve"> </w:t>
+      </w:r>
+      <w:r>
+        <w:rPr>
+          <w:rFonts w:ascii="Arial" w:hAnsi="Arial" w:cs="Arial"/>
+          <w:color w:val="2C3A45"/>
+          <w:spacing w:val="-1"/>
+        </w:rPr>
+        <w:t>están representadas</w:t>
+      </w:r>
+      <w:r>
+        <w:rPr>
+          <w:rFonts w:ascii="Arial" w:hAnsi="Arial" w:cs="Arial"/>
+          <w:color w:val="2C3A45"/>
+        </w:rPr>
+        <w:t xml:space="preserve"> </w:t>
+      </w:r>
+      <w:r>
+        <w:rPr>
+          <w:rFonts w:ascii="Arial" w:hAnsi="Arial" w:cs="Arial"/>
+          <w:color w:val="2C3A45"/>
+          <w:spacing w:val="-1"/>
+        </w:rPr>
+        <w:t>en la</w:t>
+      </w:r>
+      <w:r>
+        <w:rPr>
+          <w:rFonts w:ascii="Arial" w:hAnsi="Arial" w:cs="Arial"/>
+          <w:color w:val="2C3A45"/>
+        </w:rPr>
+        <w:t xml:space="preserve"> </w:t>
+      </w:r>
+      <w:r>
+        <w:rPr>
+          <w:rFonts w:ascii="Arial" w:hAnsi="Arial" w:cs="Arial"/>
+          <w:color w:val="2C3A45"/>
+          <w:spacing w:val="-1"/>
+        </w:rPr>
+        <w:t>siguiente</w:t>
+      </w:r>
+      <w:r>
+        <w:rPr>
+          <w:rFonts w:ascii="Arial" w:hAnsi="Arial" w:cs="Arial"/>
+          <w:color w:val="2C3A45"/>
+        </w:rPr>
+        <w:t xml:space="preserve"> gráfica.</w:t>
+      </w:r>
     </w:p>
     <w:p>
       <w:pPr>
-        <w:spacing w:line="360" w:lineRule="exact"/>
-        <w:rPr>
-          <w:rFonts w:ascii="Arial" w:eastAsia="Arial Narrow" w:hAnsi="Arial" w:cs="Arial"/>
-        </w:rPr>
-      </w:pPr>
-      <w:r>
-        <w:rPr>
-          <w:rFonts w:ascii="Arial" w:hAnsi="Arial" w:cs="Arial"/>
-          <w:color w:val="2C3A45"/>
-          <w:spacing w:val="-1"/>
-        </w:rPr>
-        <w:t>La topología</w:t>
-      </w:r>
-      <w:r>
-        <w:rPr>
-          <w:rFonts w:ascii="Arial" w:hAnsi="Arial" w:cs="Arial"/>
-          <w:color w:val="2C3A45"/>
-        </w:rPr>
-        <w:t xml:space="preserve"> de</w:t>
-      </w:r>
-      <w:r>
-        <w:rPr>
-          <w:rFonts w:ascii="Arial" w:hAnsi="Arial" w:cs="Arial"/>
-          <w:color w:val="2C3A45"/>
-          <w:spacing w:val="-1"/>
-        </w:rPr>
-        <w:t xml:space="preserve"> la</w:t>
-      </w:r>
-      <w:r>
-        <w:rPr>
-          <w:rFonts w:ascii="Arial" w:hAnsi="Arial" w:cs="Arial"/>
-          <w:color w:val="2C3A45"/>
-        </w:rPr>
-        <w:t xml:space="preserve"> red</w:t>
-      </w:r>
-      <w:r>
-        <w:rPr>
-          <w:rFonts w:ascii="Arial" w:hAnsi="Arial" w:cs="Arial"/>
-          <w:color w:val="2C3A45"/>
-          <w:spacing w:val="-2"/>
-        </w:rPr>
-        <w:t xml:space="preserve"> </w:t>
-      </w:r>
-      <w:r>
-        <w:rPr>
-          <w:rFonts w:ascii="Arial" w:hAnsi="Arial" w:cs="Arial"/>
-          <w:color w:val="2C3A45"/>
-        </w:rPr>
-        <w:t xml:space="preserve">y </w:t>
-      </w:r>
-      <w:r>
-        <w:rPr>
-          <w:rFonts w:ascii="Arial" w:hAnsi="Arial" w:cs="Arial"/>
-          <w:color w:val="2C3A45"/>
-          <w:spacing w:val="-1"/>
-        </w:rPr>
-        <w:t>direcciones</w:t>
-      </w:r>
-      <w:r>
-        <w:rPr>
-          <w:rFonts w:ascii="Arial" w:hAnsi="Arial" w:cs="Arial"/>
-          <w:color w:val="2C3A45"/>
-        </w:rPr>
-        <w:t xml:space="preserve"> IP</w:t>
-      </w:r>
-      <w:r>
-        <w:rPr>
-          <w:rFonts w:ascii="Arial" w:hAnsi="Arial" w:cs="Arial"/>
-          <w:color w:val="2C3A45"/>
-          <w:spacing w:val="3"/>
-        </w:rPr>
-        <w:t xml:space="preserve"> </w:t>
-      </w:r>
-      <w:r>
-        <w:rPr>
-          <w:rFonts w:ascii="Arial" w:hAnsi="Arial" w:cs="Arial"/>
-          <w:color w:val="2C3A45"/>
-          <w:spacing w:val="-1"/>
-        </w:rPr>
-        <w:t>están representadas</w:t>
-      </w:r>
-      <w:r>
-        <w:rPr>
-          <w:rFonts w:ascii="Arial" w:hAnsi="Arial" w:cs="Arial"/>
-          <w:color w:val="2C3A45"/>
-        </w:rPr>
-        <w:t xml:space="preserve"> </w:t>
-      </w:r>
-      <w:r>
-        <w:rPr>
-          <w:rFonts w:ascii="Arial" w:hAnsi="Arial" w:cs="Arial"/>
-          <w:color w:val="2C3A45"/>
-          <w:spacing w:val="-1"/>
-        </w:rPr>
-        <w:t>en la</w:t>
-      </w:r>
-      <w:r>
-        <w:rPr>
-          <w:rFonts w:ascii="Arial" w:hAnsi="Arial" w:cs="Arial"/>
-          <w:color w:val="2C3A45"/>
-        </w:rPr>
-        <w:t xml:space="preserve"> </w:t>
-      </w:r>
-      <w:r>
-        <w:rPr>
-          <w:rFonts w:ascii="Arial" w:hAnsi="Arial" w:cs="Arial"/>
-          <w:color w:val="2C3A45"/>
-          <w:spacing w:val="-1"/>
-        </w:rPr>
-        <w:t>siguiente</w:t>
-      </w:r>
-      <w:r>
-        <w:rPr>
-          <w:rFonts w:ascii="Arial" w:hAnsi="Arial" w:cs="Arial"/>
-          <w:color w:val="2C3A45"/>
-        </w:rPr>
-        <w:t xml:space="preserve"> gráfica.</w:t>
-      </w:r>
-    </w:p>
-    <w:p>
-      <w:pPr>
-        <w:spacing w:before="1"/>
-        <w:rPr>
-          <w:rFonts w:ascii="Arial Narrow" w:eastAsia="Arial Narrow" w:hAnsi="Arial Narrow" w:cs="Arial Narrow"/>
-          <w:sz w:val="16"/>
-          <w:szCs w:val="16"/>
-        </w:rPr>
-      </w:pPr>
-    </w:p>
-    <w:p>
-      <w:pPr>
         <w:spacing w:line="200" w:lineRule="atLeast"/>
-        <w:ind w:left="114"/>
         <w:rPr>
           <w:rFonts w:ascii="Arial Narrow" w:eastAsia="Arial Narrow" w:hAnsi="Arial Narrow" w:cs="Arial Narrow"/>
           <w:sz w:val="20"/>
@@ -4485,893 +4465,13 @@
       </w:pPr>
       <w:r>
         <w:rPr>
-          <w:rFonts w:ascii="Arial Narrow" w:eastAsia="Arial Narrow" w:hAnsi="Arial Narrow" w:cs="Arial Narrow"/>
           <w:noProof/>
-          <w:sz w:val="20"/>
-          <w:szCs w:val="20"/>
-        </w:rPr>
-        <mc:AlternateContent>
-          <mc:Choice Requires="wps">
-            <w:drawing>
-              <wp:anchor distT="0" distB="0" distL="114300" distR="114300" simplePos="0" relativeHeight="251665408" behindDoc="0" locked="0" layoutInCell="1" allowOverlap="1" wp14:anchorId="4E3EDCAE" wp14:editId="65C51006">
-                <wp:simplePos x="0" y="0"/>
-                <wp:positionH relativeFrom="column">
-                  <wp:posOffset>2200275</wp:posOffset>
-                </wp:positionH>
-                <wp:positionV relativeFrom="paragraph">
-                  <wp:posOffset>1009650</wp:posOffset>
-                </wp:positionV>
-                <wp:extent cx="1457325" cy="819150"/>
-                <wp:effectExtent l="0" t="0" r="28575" b="19050"/>
-                <wp:wrapNone/>
-                <wp:docPr id="5" name="Rectángulo 2"/>
-                <wp:cNvGraphicFramePr/>
-                <a:graphic xmlns:a="http://schemas.openxmlformats.org/drawingml/2006/main">
-                  <a:graphicData uri="http://schemas.microsoft.com/office/word/2010/wordprocessingShape">
-                    <wps:wsp>
-                      <wps:cNvSpPr/>
-                      <wps:spPr>
-                        <a:xfrm>
-                          <a:off x="0" y="0"/>
-                          <a:ext cx="1457325" cy="819150"/>
-                        </a:xfrm>
-                        <a:prstGeom prst="rect">
-                          <a:avLst/>
-                        </a:prstGeom>
-                        <a:noFill/>
-                        <a:ln>
-                          <a:solidFill>
-                            <a:schemeClr val="accent1">
-                              <a:shade val="50000"/>
-                            </a:schemeClr>
-                          </a:solidFill>
-                        </a:ln>
-                      </wps:spPr>
-                      <wps:style>
-                        <a:lnRef idx="2">
-                          <a:schemeClr val="accent1">
-                            <a:shade val="50000"/>
-                          </a:schemeClr>
-                        </a:lnRef>
-                        <a:fillRef idx="1">
-                          <a:schemeClr val="accent1"/>
-                        </a:fillRef>
-                        <a:effectRef idx="0">
-                          <a:schemeClr val="accent1"/>
-                        </a:effectRef>
-                        <a:fontRef idx="minor">
-                          <a:schemeClr val="lt1"/>
-                        </a:fontRef>
-                      </wps:style>
-                      <wps:bodyPr rtlCol="0" anchor="ctr"/>
-                    </wps:wsp>
-                  </a:graphicData>
-                </a:graphic>
-                <wp14:sizeRelH relativeFrom="margin">
-                  <wp14:pctWidth>0</wp14:pctWidth>
-                </wp14:sizeRelH>
-                <wp14:sizeRelV relativeFrom="margin">
-                  <wp14:pctHeight>0</wp14:pctHeight>
-                </wp14:sizeRelV>
-              </wp:anchor>
-            </w:drawing>
-          </mc:Choice>
-          <mc:Fallback>
-            <w:pict>
-              <v:rect w14:anchorId="7829F5E0" id="Rectángulo 2" o:spid="_x0000_s1026" style="position:absolute;margin-left:173.25pt;margin-top:79.5pt;width:114.75pt;height:64.5pt;z-index:251665408;visibility:visible;mso-wrap-style:square;mso-width-percent:0;mso-height-percent:0;mso-wrap-distance-left:9pt;mso-wrap-distance-top:0;mso-wrap-distance-right:9pt;mso-wrap-distance-bottom:0;mso-position-horizontal:absolute;mso-position-horizontal-relative:text;mso-position-vertical:absolute;mso-position-vertical-relative:text;mso-width-percent:0;mso-height-percent:0;mso-width-relative:margin;mso-height-relative:margin;v-text-anchor:middle" o:gfxdata="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" filled="f" strokecolor="#243f60 [1604]" strokeweight="2pt"/>
-            </w:pict>
-          </mc:Fallback>
-        </mc:AlternateContent>
-      </w:r>
-      <w:r>
-        <w:rPr>
-          <w:rFonts w:ascii="Arial Narrow" w:eastAsia="Arial Narrow" w:hAnsi="Arial Narrow" w:cs="Arial Narrow"/>
-          <w:noProof/>
-          <w:sz w:val="20"/>
-          <w:szCs w:val="20"/>
-        </w:rPr>
-        <mc:AlternateContent>
-          <mc:Choice Requires="wps">
-            <w:drawing>
-              <wp:anchor distT="0" distB="0" distL="114300" distR="114300" simplePos="0" relativeHeight="251666432" behindDoc="0" locked="0" layoutInCell="1" allowOverlap="1" wp14:anchorId="46E6C434" wp14:editId="3449F797">
-                <wp:simplePos x="0" y="0"/>
-                <wp:positionH relativeFrom="column">
-                  <wp:posOffset>2536825</wp:posOffset>
-                </wp:positionH>
-                <wp:positionV relativeFrom="paragraph">
-                  <wp:posOffset>647700</wp:posOffset>
-                </wp:positionV>
-                <wp:extent cx="704850" cy="495300"/>
-                <wp:effectExtent l="0" t="0" r="19050" b="19050"/>
-                <wp:wrapNone/>
-                <wp:docPr id="4" name="Rectángulo: esquinas redondeadas 9"/>
-                <wp:cNvGraphicFramePr/>
-                <a:graphic xmlns:a="http://schemas.openxmlformats.org/drawingml/2006/main">
-                  <a:graphicData uri="http://schemas.microsoft.com/office/word/2010/wordprocessingShape">
-                    <wps:wsp>
-                      <wps:cNvSpPr/>
-                      <wps:spPr>
-                        <a:xfrm>
-                          <a:off x="0" y="0"/>
-                          <a:ext cx="704850" cy="495300"/>
-                        </a:xfrm>
-                        <a:prstGeom prst="roundRect">
-                          <a:avLst/>
-                        </a:prstGeom>
-                        <a:solidFill>
-                          <a:schemeClr val="accent5">
-                            <a:lumMod val="20000"/>
-                            <a:lumOff val="80000"/>
-                          </a:schemeClr>
-                        </a:solidFill>
-                      </wps:spPr>
-                      <wps:style>
-                        <a:lnRef idx="2">
-                          <a:schemeClr val="accent1">
-                            <a:shade val="50000"/>
-                          </a:schemeClr>
-                        </a:lnRef>
-                        <a:fillRef idx="1">
-                          <a:schemeClr val="accent1"/>
-                        </a:fillRef>
-                        <a:effectRef idx="0">
-                          <a:schemeClr val="accent1"/>
-                        </a:effectRef>
-                        <a:fontRef idx="minor">
-                          <a:schemeClr val="lt1"/>
-                        </a:fontRef>
-                      </wps:style>
-                      <wps:txbx>
-                        <w:txbxContent>
-                          <w:p>
-                            <w:pPr>
-                              <w:jc w:val="center"/>
-                              <w:rPr>
-                                <w:rFonts w:hAnsi="Calibri"/>
-                                <w:b/>
-                                <w:bCs/>
-                                <w:color w:val="000000" w:themeColor="text1"/>
-                                <w:kern w:val="24"/>
-                                <w:sz w:val="20"/>
-                                <w:szCs w:val="20"/>
-                                <w:lang w:val="es-ES"/>
-                              </w:rPr>
-                            </w:pPr>
-                            <w:r>
-                              <w:rPr>
-                                <w:rFonts w:hAnsi="Calibri"/>
-                                <w:b/>
-                                <w:bCs/>
-                                <w:color w:val="000000" w:themeColor="text1"/>
-                                <w:kern w:val="24"/>
-                                <w:sz w:val="20"/>
-                                <w:szCs w:val="20"/>
-                                <w:lang w:val="es-ES"/>
-                              </w:rPr>
-                              <w:t>VLAN 1</w:t>
-                            </w:r>
-                          </w:p>
-                          <w:p>
-                            <w:pPr>
-                              <w:jc w:val="center"/>
-                              <w:rPr>
-                                <w:rFonts w:hAnsi="Calibri"/>
-                                <w:b/>
-                                <w:bCs/>
-                                <w:color w:val="000000" w:themeColor="text1"/>
-                                <w:kern w:val="24"/>
-                                <w:sz w:val="20"/>
-                                <w:szCs w:val="20"/>
-                                <w:lang w:val="es-ES"/>
-                              </w:rPr>
-                            </w:pPr>
-                            <w:r>
-                              <w:rPr>
-                                <w:rFonts w:hAnsi="Calibri"/>
-                                <w:b/>
-                                <w:bCs/>
-                                <w:color w:val="000000" w:themeColor="text1"/>
-                                <w:kern w:val="24"/>
-                                <w:sz w:val="20"/>
-                                <w:szCs w:val="20"/>
-                                <w:lang w:val="es-ES"/>
-                              </w:rPr>
-                              <w:t>Gestión</w:t>
-                            </w:r>
-                          </w:p>
-                          <w:p>
-                            <w:pPr>
-                              <w:jc w:val="center"/>
-                              <w:rPr>
-                                <w:rFonts w:hAnsi="Calibri"/>
-                                <w:b/>
-                                <w:bCs/>
-                                <w:color w:val="000000" w:themeColor="text1"/>
-                                <w:kern w:val="24"/>
-                                <w:sz w:val="20"/>
-                                <w:szCs w:val="20"/>
-                                <w:lang w:val="es-ES"/>
-                              </w:rPr>
-                            </w:pPr>
-                            <w:r>
-                              <w:rPr>
-                                <w:rFonts w:hAnsi="Calibri"/>
-                                <w:b/>
-                                <w:bCs/>
-                                <w:color w:val="000000" w:themeColor="text1"/>
-                                <w:kern w:val="24"/>
-                                <w:sz w:val="20"/>
-                                <w:szCs w:val="20"/>
-                                <w:lang w:val="es-ES"/>
-                              </w:rPr>
-                              <w:t>192.168.10.0 /25</w:t>
-                            </w:r>
-                          </w:p>
-                        </w:txbxContent>
-                      </wps:txbx>
-                      <wps:bodyPr wrap="square" rtlCol="0" anchor="ctr">
-                        <a:noAutofit/>
-                      </wps:bodyPr>
-                    </wps:wsp>
-                  </a:graphicData>
-                </a:graphic>
-                <wp14:sizeRelH relativeFrom="margin">
-                  <wp14:pctWidth>0</wp14:pctWidth>
-                </wp14:sizeRelH>
-                <wp14:sizeRelV relativeFrom="margin">
-                  <wp14:pctHeight>0</wp14:pctHeight>
-                </wp14:sizeRelV>
-              </wp:anchor>
-            </w:drawing>
-          </mc:Choice>
-          <mc:Fallback>
-            <w:pict>
-              <v:roundrect w14:anchorId="46E6C434" id="Rectángulo: esquinas redondeadas 9" o:spid="_x0000_s1026" style="position:absolute;left:0;text-align:left;margin-left:199.75pt;margin-top:51pt;width:55.5pt;height:39pt;z-index:251666432;visibility:visible;mso-wrap-style:square;mso-width-percent:0;mso-height-percent:0;mso-wrap-distance-left:9pt;mso-wrap-distance-top:0;mso-wrap-distance-right:9pt;mso-wrap-distance-bottom:0;mso-position-horizontal:absolute;mso-position-horizontal-relative:text;mso-position-vertical:absolute;mso-position-vertical-relative:text;mso-width-percent:0;mso-height-percent:0;mso-width-relative:margin;mso-height-relative:margin;v-text-anchor:middle" arcsize="10923f" o:gfxdata="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" fillcolor="#daeef3 [664]" strokecolor="#243f60 [1604]" strokeweight="2pt">
-                <v:textbox>
-                  <w:txbxContent>
-                    <w:p>
-                      <w:pPr>
-                        <w:jc w:val="center"/>
-                        <w:rPr>
-                          <w:rFonts w:hAnsi="Calibri"/>
-                          <w:b/>
-                          <w:bCs/>
-                          <w:color w:val="000000" w:themeColor="text1"/>
-                          <w:kern w:val="24"/>
-                          <w:sz w:val="20"/>
-                          <w:szCs w:val="20"/>
-                          <w:lang w:val="es-ES"/>
-                        </w:rPr>
-                      </w:pPr>
-                      <w:r>
-                        <w:rPr>
-                          <w:rFonts w:hAnsi="Calibri"/>
-                          <w:b/>
-                          <w:bCs/>
-                          <w:color w:val="000000" w:themeColor="text1"/>
-                          <w:kern w:val="24"/>
-                          <w:sz w:val="20"/>
-                          <w:szCs w:val="20"/>
-                          <w:lang w:val="es-ES"/>
-                        </w:rPr>
-                        <w:t>VLAN 1</w:t>
-                      </w:r>
-                    </w:p>
-                    <w:p>
-                      <w:pPr>
-                        <w:jc w:val="center"/>
-                        <w:rPr>
-                          <w:rFonts w:hAnsi="Calibri"/>
-                          <w:b/>
-                          <w:bCs/>
-                          <w:color w:val="000000" w:themeColor="text1"/>
-                          <w:kern w:val="24"/>
-                          <w:sz w:val="20"/>
-                          <w:szCs w:val="20"/>
-                          <w:lang w:val="es-ES"/>
-                        </w:rPr>
-                      </w:pPr>
-                      <w:r>
-                        <w:rPr>
-                          <w:rFonts w:hAnsi="Calibri"/>
-                          <w:b/>
-                          <w:bCs/>
-                          <w:color w:val="000000" w:themeColor="text1"/>
-                          <w:kern w:val="24"/>
-                          <w:sz w:val="20"/>
-                          <w:szCs w:val="20"/>
-                          <w:lang w:val="es-ES"/>
-                        </w:rPr>
-                        <w:t>Gestión</w:t>
-                      </w:r>
-                    </w:p>
-                    <w:p>
-                      <w:pPr>
-                        <w:jc w:val="center"/>
-                        <w:rPr>
-                          <w:rFonts w:hAnsi="Calibri"/>
-                          <w:b/>
-                          <w:bCs/>
-                          <w:color w:val="000000" w:themeColor="text1"/>
-                          <w:kern w:val="24"/>
-                          <w:sz w:val="20"/>
-                          <w:szCs w:val="20"/>
-                          <w:lang w:val="es-ES"/>
-                        </w:rPr>
-                      </w:pPr>
-                      <w:r>
-                        <w:rPr>
-                          <w:rFonts w:hAnsi="Calibri"/>
-                          <w:b/>
-                          <w:bCs/>
-                          <w:color w:val="000000" w:themeColor="text1"/>
-                          <w:kern w:val="24"/>
-                          <w:sz w:val="20"/>
-                          <w:szCs w:val="20"/>
-                          <w:lang w:val="es-ES"/>
-                        </w:rPr>
-                        <w:t>192.168.10.0 /25</w:t>
-                      </w:r>
-                    </w:p>
-                  </w:txbxContent>
-                </v:textbox>
-              </v:roundrect>
-            </w:pict>
-          </mc:Fallback>
-        </mc:AlternateContent>
-      </w:r>
-      <w:r>
-        <w:rPr>
-          <w:rFonts w:ascii="Arial Narrow" w:eastAsia="Arial Narrow" w:hAnsi="Arial Narrow" w:cs="Arial Narrow"/>
-          <w:noProof/>
-          <w:sz w:val="20"/>
-          <w:szCs w:val="20"/>
-        </w:rPr>
-        <mc:AlternateContent>
-          <mc:Choice Requires="wps">
-            <w:drawing>
-              <wp:anchor distT="0" distB="0" distL="114300" distR="114300" simplePos="0" relativeHeight="251661312" behindDoc="0" locked="0" layoutInCell="1" allowOverlap="1" wp14:anchorId="777049AB" wp14:editId="0E823918">
-                <wp:simplePos x="0" y="0"/>
-                <wp:positionH relativeFrom="column">
-                  <wp:posOffset>2986405</wp:posOffset>
-                </wp:positionH>
-                <wp:positionV relativeFrom="paragraph">
-                  <wp:posOffset>1911985</wp:posOffset>
-                </wp:positionV>
-                <wp:extent cx="1150374" cy="442349"/>
-                <wp:effectExtent l="0" t="0" r="12065" b="15240"/>
-                <wp:wrapNone/>
-                <wp:docPr id="3" name="Rectángulo: esquinas redondeadas 9"/>
-                <wp:cNvGraphicFramePr/>
-                <a:graphic xmlns:a="http://schemas.openxmlformats.org/drawingml/2006/main">
-                  <a:graphicData uri="http://schemas.microsoft.com/office/word/2010/wordprocessingShape">
-                    <wps:wsp>
-                      <wps:cNvSpPr/>
-                      <wps:spPr>
-                        <a:xfrm>
-                          <a:off x="0" y="0"/>
-                          <a:ext cx="1150374" cy="442349"/>
-                        </a:xfrm>
-                        <a:prstGeom prst="roundRect">
-                          <a:avLst/>
-                        </a:prstGeom>
-                        <a:solidFill>
-                          <a:srgbClr val="8CEE32"/>
-                        </a:solidFill>
-                      </wps:spPr>
-                      <wps:style>
-                        <a:lnRef idx="2">
-                          <a:schemeClr val="accent1">
-                            <a:shade val="50000"/>
-                          </a:schemeClr>
-                        </a:lnRef>
-                        <a:fillRef idx="1">
-                          <a:schemeClr val="accent1"/>
-                        </a:fillRef>
-                        <a:effectRef idx="0">
-                          <a:schemeClr val="accent1"/>
-                        </a:effectRef>
-                        <a:fontRef idx="minor">
-                          <a:schemeClr val="lt1"/>
-                        </a:fontRef>
-                      </wps:style>
-                      <wps:txbx>
-                        <w:txbxContent>
-                          <w:p>
-                            <w:pPr>
-                              <w:jc w:val="center"/>
-                              <w:rPr>
-                                <w:rFonts w:hAnsi="Calibri"/>
-                                <w:b/>
-                                <w:bCs/>
-                                <w:color w:val="000000" w:themeColor="text1"/>
-                                <w:kern w:val="24"/>
-                                <w:sz w:val="20"/>
-                                <w:szCs w:val="20"/>
-                                <w:lang w:val="es-ES"/>
-                              </w:rPr>
-                            </w:pPr>
-                            <w:r>
-                              <w:rPr>
-                                <w:rFonts w:hAnsi="Calibri"/>
-                                <w:b/>
-                                <w:bCs/>
-                                <w:color w:val="000000" w:themeColor="text1"/>
-                                <w:kern w:val="24"/>
-                                <w:sz w:val="20"/>
-                                <w:szCs w:val="20"/>
-                                <w:lang w:val="es-ES"/>
-                              </w:rPr>
-                              <w:t xml:space="preserve">VLAN </w:t>
-                            </w:r>
-                            <w:r>
-                              <w:rPr>
-                                <w:rFonts w:hAnsi="Calibri"/>
-                                <w:b/>
-                                <w:bCs/>
-                                <w:color w:val="000000" w:themeColor="text1"/>
-                                <w:kern w:val="24"/>
-                                <w:sz w:val="20"/>
-                                <w:szCs w:val="20"/>
-                                <w:lang w:val="es-ES"/>
-                              </w:rPr>
-                              <w:t>2</w:t>
-                            </w:r>
-                            <w:r>
-                              <w:rPr>
-                                <w:rFonts w:hAnsi="Calibri"/>
-                                <w:b/>
-                                <w:bCs/>
-                                <w:color w:val="000000" w:themeColor="text1"/>
-                                <w:kern w:val="24"/>
-                                <w:sz w:val="20"/>
-                                <w:szCs w:val="20"/>
-                                <w:lang w:val="es-ES"/>
-                              </w:rPr>
-                              <w:t>0</w:t>
-                            </w:r>
-                          </w:p>
-                          <w:p>
-                            <w:pPr>
-                              <w:jc w:val="center"/>
-                              <w:rPr>
-                                <w:rFonts w:hAnsi="Calibri"/>
-                                <w:b/>
-                                <w:bCs/>
-                                <w:color w:val="000000" w:themeColor="text1"/>
-                                <w:kern w:val="24"/>
-                                <w:sz w:val="20"/>
-                                <w:szCs w:val="20"/>
-                                <w:lang w:val="es-ES"/>
-                              </w:rPr>
-                            </w:pPr>
-                            <w:r>
-                              <w:rPr>
-                                <w:rFonts w:hAnsi="Calibri"/>
-                                <w:b/>
-                                <w:bCs/>
-                                <w:color w:val="000000" w:themeColor="text1"/>
-                                <w:kern w:val="24"/>
-                                <w:sz w:val="20"/>
-                                <w:szCs w:val="20"/>
-                                <w:lang w:val="es-ES"/>
-                              </w:rPr>
-                              <w:t>Entretenimiento</w:t>
-                            </w:r>
-                            <w:r>
-                              <w:rPr>
-                                <w:rFonts w:hAnsi="Calibri"/>
-                                <w:b/>
-                                <w:bCs/>
-                                <w:color w:val="000000" w:themeColor="text1"/>
-                                <w:kern w:val="24"/>
-                                <w:sz w:val="20"/>
-                                <w:szCs w:val="20"/>
-                                <w:lang w:val="es-ES"/>
-                              </w:rPr>
-                              <w:t>.0 /25</w:t>
-                            </w:r>
-                          </w:p>
-                        </w:txbxContent>
-                      </wps:txbx>
-                      <wps:bodyPr wrap="square" rtlCol="0" anchor="ctr">
-                        <a:noAutofit/>
-                      </wps:bodyPr>
-                    </wps:wsp>
-                  </a:graphicData>
-                </a:graphic>
-                <wp14:sizeRelH relativeFrom="margin">
-                  <wp14:pctWidth>0</wp14:pctWidth>
-                </wp14:sizeRelH>
-                <wp14:sizeRelV relativeFrom="margin">
-                  <wp14:pctHeight>0</wp14:pctHeight>
-                </wp14:sizeRelV>
-              </wp:anchor>
-            </w:drawing>
-          </mc:Choice>
-          <mc:Fallback>
-            <w:pict>
-              <v:roundrect w14:anchorId="777049AB" id="_x0000_s1027" style="position:absolute;left:0;text-align:left;margin-left:235.15pt;margin-top:150.55pt;width:90.6pt;height:34.85pt;z-index:251661312;visibility:visible;mso-wrap-style:square;mso-width-percent:0;mso-height-percent:0;mso-wrap-distance-left:9pt;mso-wrap-distance-top:0;mso-wrap-distance-right:9pt;mso-wrap-distance-bottom:0;mso-position-horizontal:absolute;mso-position-horizontal-relative:text;mso-position-vertical:absolute;mso-position-vertical-relative:text;mso-width-percent:0;mso-height-percent:0;mso-width-relative:margin;mso-height-relative:margin;v-text-anchor:middle" arcsize="10923f" o:gfxdata="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" fillcolor="#8cee32" strokecolor="#243f60 [1604]" strokeweight="2pt">
-                <v:textbox>
-                  <w:txbxContent>
-                    <w:p>
-                      <w:pPr>
-                        <w:jc w:val="center"/>
-                        <w:rPr>
-                          <w:rFonts w:hAnsi="Calibri"/>
-                          <w:b/>
-                          <w:bCs/>
-                          <w:color w:val="000000" w:themeColor="text1"/>
-                          <w:kern w:val="24"/>
-                          <w:sz w:val="20"/>
-                          <w:szCs w:val="20"/>
-                          <w:lang w:val="es-ES"/>
-                        </w:rPr>
-                      </w:pPr>
-                      <w:r>
-                        <w:rPr>
-                          <w:rFonts w:hAnsi="Calibri"/>
-                          <w:b/>
-                          <w:bCs/>
-                          <w:color w:val="000000" w:themeColor="text1"/>
-                          <w:kern w:val="24"/>
-                          <w:sz w:val="20"/>
-                          <w:szCs w:val="20"/>
-                          <w:lang w:val="es-ES"/>
-                        </w:rPr>
-                        <w:t xml:space="preserve">VLAN </w:t>
-                      </w:r>
-                      <w:r>
-                        <w:rPr>
-                          <w:rFonts w:hAnsi="Calibri"/>
-                          <w:b/>
-                          <w:bCs/>
-                          <w:color w:val="000000" w:themeColor="text1"/>
-                          <w:kern w:val="24"/>
-                          <w:sz w:val="20"/>
-                          <w:szCs w:val="20"/>
-                          <w:lang w:val="es-ES"/>
-                        </w:rPr>
-                        <w:t>2</w:t>
-                      </w:r>
-                      <w:r>
-                        <w:rPr>
-                          <w:rFonts w:hAnsi="Calibri"/>
-                          <w:b/>
-                          <w:bCs/>
-                          <w:color w:val="000000" w:themeColor="text1"/>
-                          <w:kern w:val="24"/>
-                          <w:sz w:val="20"/>
-                          <w:szCs w:val="20"/>
-                          <w:lang w:val="es-ES"/>
-                        </w:rPr>
-                        <w:t>0</w:t>
-                      </w:r>
-                    </w:p>
-                    <w:p>
-                      <w:pPr>
-                        <w:jc w:val="center"/>
-                        <w:rPr>
-                          <w:rFonts w:hAnsi="Calibri"/>
-                          <w:b/>
-                          <w:bCs/>
-                          <w:color w:val="000000" w:themeColor="text1"/>
-                          <w:kern w:val="24"/>
-                          <w:sz w:val="20"/>
-                          <w:szCs w:val="20"/>
-                          <w:lang w:val="es-ES"/>
-                        </w:rPr>
-                      </w:pPr>
-                      <w:r>
-                        <w:rPr>
-                          <w:rFonts w:hAnsi="Calibri"/>
-                          <w:b/>
-                          <w:bCs/>
-                          <w:color w:val="000000" w:themeColor="text1"/>
-                          <w:kern w:val="24"/>
-                          <w:sz w:val="20"/>
-                          <w:szCs w:val="20"/>
-                          <w:lang w:val="es-ES"/>
-                        </w:rPr>
-                        <w:t>Entretenimiento</w:t>
-                      </w:r>
-                      <w:r>
-                        <w:rPr>
-                          <w:rFonts w:hAnsi="Calibri"/>
-                          <w:b/>
-                          <w:bCs/>
-                          <w:color w:val="000000" w:themeColor="text1"/>
-                          <w:kern w:val="24"/>
-                          <w:sz w:val="20"/>
-                          <w:szCs w:val="20"/>
-                          <w:lang w:val="es-ES"/>
-                        </w:rPr>
-                        <w:t>.0 /25</w:t>
-                      </w:r>
-                    </w:p>
-                  </w:txbxContent>
-                </v:textbox>
-              </v:roundrect>
-            </w:pict>
-          </mc:Fallback>
-        </mc:AlternateContent>
-      </w:r>
-      <w:r>
-        <w:rPr>
-          <w:rFonts w:ascii="Arial Narrow" w:eastAsia="Arial Narrow" w:hAnsi="Arial Narrow" w:cs="Arial Narrow"/>
-          <w:noProof/>
-          <w:sz w:val="20"/>
-          <w:szCs w:val="20"/>
-        </w:rPr>
-        <mc:AlternateContent>
-          <mc:Choice Requires="wps">
-            <w:drawing>
-              <wp:anchor distT="0" distB="0" distL="114300" distR="114300" simplePos="0" relativeHeight="251659264" behindDoc="0" locked="0" layoutInCell="1" allowOverlap="1" wp14:anchorId="492108E2" wp14:editId="447A0E7F">
-                <wp:simplePos x="0" y="0"/>
-                <wp:positionH relativeFrom="margin">
-                  <wp:align>left</wp:align>
-                </wp:positionH>
-                <wp:positionV relativeFrom="paragraph">
-                  <wp:posOffset>160020</wp:posOffset>
-                </wp:positionV>
-                <wp:extent cx="936522" cy="471948"/>
-                <wp:effectExtent l="0" t="0" r="16510" b="23495"/>
-                <wp:wrapNone/>
-                <wp:docPr id="10" name="Rectángulo: esquinas redondeadas 9">
-                  <a:extLst xmlns:a="http://schemas.openxmlformats.org/drawingml/2006/main">
-                    <a:ext uri="{FF2B5EF4-FFF2-40B4-BE49-F238E27FC236}">
-                      <a16:creationId xmlns:a16="http://schemas.microsoft.com/office/drawing/2014/main" id="{20FF2611-1ED3-4786-87DA-8B97BDD6D4E8}"/>
-                    </a:ext>
-                  </a:extLst>
-                </wp:docPr>
-                <wp:cNvGraphicFramePr/>
-                <a:graphic xmlns:a="http://schemas.openxmlformats.org/drawingml/2006/main">
-                  <a:graphicData uri="http://schemas.microsoft.com/office/word/2010/wordprocessingShape">
-                    <wps:wsp>
-                      <wps:cNvSpPr/>
-                      <wps:spPr>
-                        <a:xfrm>
-                          <a:off x="0" y="0"/>
-                          <a:ext cx="936522" cy="471948"/>
-                        </a:xfrm>
-                        <a:prstGeom prst="roundRect">
-                          <a:avLst/>
-                        </a:prstGeom>
-                        <a:solidFill>
-                          <a:srgbClr val="FFFF00"/>
-                        </a:solidFill>
-                      </wps:spPr>
-                      <wps:style>
-                        <a:lnRef idx="2">
-                          <a:schemeClr val="accent1">
-                            <a:shade val="50000"/>
-                          </a:schemeClr>
-                        </a:lnRef>
-                        <a:fillRef idx="1">
-                          <a:schemeClr val="accent1"/>
-                        </a:fillRef>
-                        <a:effectRef idx="0">
-                          <a:schemeClr val="accent1"/>
-                        </a:effectRef>
-                        <a:fontRef idx="minor">
-                          <a:schemeClr val="lt1"/>
-                        </a:fontRef>
-                      </wps:style>
-                      <wps:txbx>
-                        <w:txbxContent>
-                          <w:p>
-                            <w:pPr>
-                              <w:jc w:val="center"/>
-                              <w:rPr>
-                                <w:rFonts w:hAnsi="Calibri"/>
-                                <w:b/>
-                                <w:bCs/>
-                                <w:color w:val="000000" w:themeColor="text1"/>
-                                <w:kern w:val="24"/>
-                                <w:sz w:val="20"/>
-                                <w:szCs w:val="20"/>
-                                <w:lang w:val="es-ES"/>
-                              </w:rPr>
-                            </w:pPr>
-                            <w:r>
-                              <w:rPr>
-                                <w:rFonts w:hAnsi="Calibri"/>
-                                <w:b/>
-                                <w:bCs/>
-                                <w:color w:val="000000" w:themeColor="text1"/>
-                                <w:kern w:val="24"/>
-                                <w:sz w:val="20"/>
-                                <w:szCs w:val="20"/>
-                                <w:lang w:val="es-ES"/>
-                              </w:rPr>
-                              <w:t>VLAN 10</w:t>
-                            </w:r>
-                          </w:p>
-                          <w:p>
-                            <w:pPr>
-                              <w:jc w:val="center"/>
-                              <w:rPr>
-                                <w:rFonts w:hAnsi="Calibri"/>
-                                <w:b/>
-                                <w:bCs/>
-                                <w:color w:val="000000" w:themeColor="text1"/>
-                                <w:kern w:val="24"/>
-                                <w:sz w:val="20"/>
-                                <w:szCs w:val="20"/>
-                                <w:lang w:val="es-ES"/>
-                              </w:rPr>
-                            </w:pPr>
-                            <w:r>
-                              <w:rPr>
-                                <w:rFonts w:hAnsi="Calibri"/>
-                                <w:b/>
-                                <w:bCs/>
-                                <w:color w:val="000000" w:themeColor="text1"/>
-                                <w:kern w:val="24"/>
-                                <w:sz w:val="20"/>
-                                <w:szCs w:val="20"/>
-                                <w:lang w:val="es-ES"/>
-                              </w:rPr>
-                              <w:t>HomeOffice</w:t>
-                            </w:r>
-                          </w:p>
-                          <w:p>
-                            <w:pPr>
-                              <w:jc w:val="center"/>
-                              <w:rPr>
-                                <w:rFonts w:hAnsi="Calibri"/>
-                                <w:b/>
-                                <w:bCs/>
-                                <w:color w:val="000000" w:themeColor="text1"/>
-                                <w:kern w:val="24"/>
-                                <w:sz w:val="20"/>
-                                <w:szCs w:val="20"/>
-                                <w:lang w:val="es-ES"/>
-                              </w:rPr>
-                            </w:pPr>
-                            <w:r>
-                              <w:rPr>
-                                <w:rFonts w:hAnsi="Calibri"/>
-                                <w:b/>
-                                <w:bCs/>
-                                <w:color w:val="000000" w:themeColor="text1"/>
-                                <w:kern w:val="24"/>
-                                <w:sz w:val="20"/>
-                                <w:szCs w:val="20"/>
-                                <w:lang w:val="es-ES"/>
-                              </w:rPr>
-                              <w:t>192.168.10.0 /25</w:t>
-                            </w:r>
-                          </w:p>
-                        </w:txbxContent>
-                      </wps:txbx>
-                      <wps:bodyPr wrap="square" rtlCol="0" anchor="ctr">
-                        <a:noAutofit/>
-                      </wps:bodyPr>
-                    </wps:wsp>
-                  </a:graphicData>
-                </a:graphic>
-                <wp14:sizeRelH relativeFrom="margin">
-                  <wp14:pctWidth>0</wp14:pctWidth>
-                </wp14:sizeRelH>
-                <wp14:sizeRelV relativeFrom="margin">
-                  <wp14:pctHeight>0</wp14:pctHeight>
-                </wp14:sizeRelV>
-              </wp:anchor>
-            </w:drawing>
-          </mc:Choice>
-          <mc:Fallback>
-            <w:pict>
-              <v:roundrect w14:anchorId="492108E2" id="_x0000_s1028" style="position:absolute;left:0;text-align:left;margin-left:0;margin-top:12.6pt;width:73.75pt;height:37.15pt;z-index:251659264;visibility:visible;mso-wrap-style:square;mso-width-percent:0;mso-height-percent:0;mso-wrap-distance-left:9pt;mso-wrap-distance-top:0;mso-wrap-distance-right:9pt;mso-wrap-distance-bottom:0;mso-position-horizontal:left;mso-position-horizontal-relative:margin;mso-position-vertical:absolute;mso-position-vertical-relative:text;mso-width-percent:0;mso-height-percent:0;mso-width-relative:margin;mso-height-relative:margin;v-text-anchor:middle" arcsize="10923f" o:gfxdata="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" fillcolor="yellow" strokecolor="#243f60 [1604]" strokeweight="2pt">
-                <v:textbox>
-                  <w:txbxContent>
-                    <w:p>
-                      <w:pPr>
-                        <w:jc w:val="center"/>
-                        <w:rPr>
-                          <w:rFonts w:hAnsi="Calibri"/>
-                          <w:b/>
-                          <w:bCs/>
-                          <w:color w:val="000000" w:themeColor="text1"/>
-                          <w:kern w:val="24"/>
-                          <w:sz w:val="20"/>
-                          <w:szCs w:val="20"/>
-                          <w:lang w:val="es-ES"/>
-                        </w:rPr>
-                      </w:pPr>
-                      <w:r>
-                        <w:rPr>
-                          <w:rFonts w:hAnsi="Calibri"/>
-                          <w:b/>
-                          <w:bCs/>
-                          <w:color w:val="000000" w:themeColor="text1"/>
-                          <w:kern w:val="24"/>
-                          <w:sz w:val="20"/>
-                          <w:szCs w:val="20"/>
-                          <w:lang w:val="es-ES"/>
-                        </w:rPr>
-                        <w:t>VLAN 10</w:t>
-                      </w:r>
-                    </w:p>
-                    <w:p>
-                      <w:pPr>
-                        <w:jc w:val="center"/>
-                        <w:rPr>
-                          <w:rFonts w:hAnsi="Calibri"/>
-                          <w:b/>
-                          <w:bCs/>
-                          <w:color w:val="000000" w:themeColor="text1"/>
-                          <w:kern w:val="24"/>
-                          <w:sz w:val="20"/>
-                          <w:szCs w:val="20"/>
-                          <w:lang w:val="es-ES"/>
-                        </w:rPr>
-                      </w:pPr>
-                      <w:r>
-                        <w:rPr>
-                          <w:rFonts w:hAnsi="Calibri"/>
-                          <w:b/>
-                          <w:bCs/>
-                          <w:color w:val="000000" w:themeColor="text1"/>
-                          <w:kern w:val="24"/>
-                          <w:sz w:val="20"/>
-                          <w:szCs w:val="20"/>
-                          <w:lang w:val="es-ES"/>
-                        </w:rPr>
-                        <w:t>HomeOffice</w:t>
-                      </w:r>
-                    </w:p>
-                    <w:p>
-                      <w:pPr>
-                        <w:jc w:val="center"/>
-                        <w:rPr>
-                          <w:rFonts w:hAnsi="Calibri"/>
-                          <w:b/>
-                          <w:bCs/>
-                          <w:color w:val="000000" w:themeColor="text1"/>
-                          <w:kern w:val="24"/>
-                          <w:sz w:val="20"/>
-                          <w:szCs w:val="20"/>
-                          <w:lang w:val="es-ES"/>
-                        </w:rPr>
-                      </w:pPr>
-                      <w:r>
-                        <w:rPr>
-                          <w:rFonts w:hAnsi="Calibri"/>
-                          <w:b/>
-                          <w:bCs/>
-                          <w:color w:val="000000" w:themeColor="text1"/>
-                          <w:kern w:val="24"/>
-                          <w:sz w:val="20"/>
-                          <w:szCs w:val="20"/>
-                          <w:lang w:val="es-ES"/>
-                        </w:rPr>
-                        <w:t>192.168.10.0 /25</w:t>
-                      </w:r>
-                    </w:p>
-                  </w:txbxContent>
-                </v:textbox>
-                <w10:wrap anchorx="margin"/>
-              </v:roundrect>
-            </w:pict>
-          </mc:Fallback>
-        </mc:AlternateContent>
-      </w:r>
-      <w:r>
-        <w:rPr>
-          <w:noProof/>
-        </w:rPr>
-        <w:t xml:space="preserve"> </w:t>
-      </w:r>
-      <w:r>
-        <w:rPr>
-          <w:noProof/>
         </w:rPr>
         <w:drawing>
-          <wp:inline distT="0" distB="0" distL="0" distR="0" wp14:anchorId="76FC7BE7" wp14:editId="590CE1BA">
-            <wp:extent cx="7010400" cy="3287395"/>
-            <wp:effectExtent l="0" t="0" r="0" b="8255"/>
-            <wp:docPr id="1720071432" name="Picture 1" descr="A diagram of a network&#10;&#10;Description automatically generated"/>
+          <wp:inline distT="0" distB="0" distL="0" distR="0" wp14:anchorId="42732DE2" wp14:editId="40AC9169">
+            <wp:extent cx="7010400" cy="3152775"/>
+            <wp:effectExtent l="0" t="0" r="0" b="9525"/>
+            <wp:docPr id="216307420" name="Picture 1" descr="A diagram of a network&#10;&#10;AI-generated content may be incorrect."/>
             <wp:cNvGraphicFramePr>
               <a:graphicFrameLocks xmlns:a="http://schemas.openxmlformats.org/drawingml/2006/main" noChangeAspect="1"/>
             </wp:cNvGraphicFramePr>
@@ -5379,7 +4479,7 @@
               <a:graphicData uri="http://schemas.openxmlformats.org/drawingml/2006/picture">
                 <pic:pic xmlns:pic="http://schemas.openxmlformats.org/drawingml/2006/picture">
                   <pic:nvPicPr>
-                    <pic:cNvPr id="1720071432" name="Picture 1" descr="A diagram of a network&#10;&#10;Description automatically generated"/>
+                    <pic:cNvPr id="216307420" name="Picture 1" descr="A diagram of a network&#10;&#10;AI-generated content may be incorrect."/>
                     <pic:cNvPicPr/>
                   </pic:nvPicPr>
                   <pic:blipFill>
@@ -5391,7 +4491,7 @@
                   <pic:spPr>
                     <a:xfrm>
                       <a:off x="0" y="0"/>
-                      <a:ext cx="7010400" cy="3287395"/>
+                      <a:ext cx="7010400" cy="3152775"/>
                     </a:xfrm>
                     <a:prstGeom prst="rect">
                       <a:avLst/>
@@ -5406,15 +4506,6 @@
     </w:p>
     <w:p>
       <w:pPr>
-        <w:rPr>
-          <w:rFonts w:ascii="Arial Narrow" w:eastAsia="Arial Narrow" w:hAnsi="Arial Narrow" w:cs="Arial Narrow"/>
-          <w:sz w:val="20"/>
-          <w:szCs w:val="20"/>
-        </w:rPr>
-      </w:pPr>
-    </w:p>
-    <w:p>
-      <w:pPr>
         <w:spacing w:line="360" w:lineRule="exact"/>
         <w:jc w:val="both"/>
         <w:rPr>
@@ -5707,13 +4798,6 @@
         </w:rPr>
         <w:t>.</w:t>
       </w:r>
-    </w:p>
-    <w:p>
-      <w:pPr>
-        <w:rPr>
-          <w:rFonts w:ascii="Arial" w:eastAsia="Arial Narrow" w:hAnsi="Arial" w:cs="Arial"/>
-        </w:rPr>
-      </w:pPr>
     </w:p>
     <w:p>
       <w:pPr>
@@ -6536,7 +5620,6 @@
           <w:rFonts w:ascii="Arial" w:hAnsi="Arial" w:cs="Arial"/>
           <w:spacing w:val="-1"/>
         </w:rPr>
-        <w:lastRenderedPageBreak/>
         <w:t>In</w:t>
       </w:r>
       <w:r>
@@ -7897,7 +6980,7 @@
                 <w:bCs/>
                 <w:spacing w:val="-1"/>
               </w:rPr>
-              <w:t>Servidor</w:t>
+              <w:t>dns.com</w:t>
             </w:r>
           </w:p>
         </w:tc>
@@ -8200,34 +7283,7 @@
                 <w:bCs/>
                 <w:color w:val="000000"/>
               </w:rPr>
-              <w:t>Serv</w:t>
-            </w:r>
-            <w:r>
-              <w:rPr>
-                <w:rFonts w:ascii="Arial" w:hAnsi="Arial" w:cs="Arial"/>
-                <w:b/>
-                <w:bCs/>
-                <w:color w:val="000000"/>
-              </w:rPr>
-              <w:t>idor de</w:t>
-            </w:r>
-            <w:r>
-              <w:rPr>
-                <w:rFonts w:ascii="Arial" w:hAnsi="Arial" w:cs="Arial"/>
-                <w:b/>
-                <w:bCs/>
-                <w:color w:val="000000"/>
-              </w:rPr>
-              <w:t xml:space="preserve"> </w:t>
-            </w:r>
-            <w:r>
-              <w:rPr>
-                <w:rFonts w:ascii="Arial" w:hAnsi="Arial" w:cs="Arial"/>
-                <w:b/>
-                <w:bCs/>
-                <w:color w:val="000000"/>
-              </w:rPr>
-              <w:t>IZZI</w:t>
+              <w:t>izzi.com</w:t>
             </w:r>
           </w:p>
         </w:tc>
@@ -8324,7 +7380,7 @@
                 <w:bCs/>
                 <w:color w:val="000000"/>
               </w:rPr>
-              <w:t>Ser</w:t>
+              <w:t>i</w:t>
             </w:r>
             <w:r>
               <w:rPr>
@@ -8333,16 +7389,7 @@
                 <w:bCs/>
                 <w:color w:val="000000"/>
               </w:rPr>
-              <w:t xml:space="preserve">vidor de </w:t>
-            </w:r>
-            <w:r>
-              <w:rPr>
-                <w:rFonts w:ascii="Arial" w:hAnsi="Arial" w:cs="Arial"/>
-                <w:b/>
-                <w:bCs/>
-                <w:color w:val="000000"/>
-              </w:rPr>
-              <w:t>IZZI</w:t>
+              <w:t>zzi.com</w:t>
             </w:r>
           </w:p>
         </w:tc>
@@ -9066,6 +8113,13 @@
                 <w:color w:val="000000" w:themeColor="text1"/>
               </w:rPr>
             </w:pPr>
+            <w:r>
+              <w:rPr>
+                <w:rFonts w:ascii="Arial" w:hAnsi="Arial" w:cs="Arial"/>
+                <w:color w:val="000000" w:themeColor="text1"/>
+              </w:rPr>
+              <w:t>192.168.10.193</w:t>
+            </w:r>
           </w:p>
         </w:tc>
         <w:tc>
@@ -9103,28 +8157,6 @@
         <w:jc w:val="both"/>
         <w:rPr>
           <w:rFonts w:ascii="Arial" w:hAnsi="Arial" w:cs="Arial"/>
-          <w:spacing w:val="-1"/>
-        </w:rPr>
-      </w:pPr>
-    </w:p>
-    <w:p>
-      <w:pPr>
-        <w:spacing w:line="360" w:lineRule="exact"/>
-        <w:ind w:left="220"/>
-        <w:jc w:val="both"/>
-        <w:rPr>
-          <w:rFonts w:ascii="Arial" w:hAnsi="Arial" w:cs="Arial"/>
-          <w:spacing w:val="-1"/>
-        </w:rPr>
-      </w:pPr>
-    </w:p>
-    <w:p>
-      <w:pPr>
-        <w:spacing w:line="360" w:lineRule="exact"/>
-        <w:ind w:left="220"/>
-        <w:jc w:val="both"/>
-        <w:rPr>
-          <w:rFonts w:ascii="Arial" w:hAnsi="Arial" w:cs="Arial"/>
         </w:rPr>
       </w:pPr>
       <w:r>
@@ -9212,16 +8244,6 @@
         </w:rPr>
         <w:t>dispositivos.</w:t>
       </w:r>
-    </w:p>
-    <w:p>
-      <w:pPr>
-        <w:spacing w:line="360" w:lineRule="exact"/>
-        <w:ind w:left="220"/>
-        <w:jc w:val="both"/>
-        <w:rPr>
-          <w:rFonts w:ascii="Arial" w:eastAsia="Times New Roman" w:hAnsi="Arial" w:cs="Arial"/>
-        </w:rPr>
-      </w:pPr>
     </w:p>
     <w:p>
       <w:pPr>
@@ -9615,7 +8637,7 @@
 </file>
 
 <file path=word/endnotes.xml><?xml version="1.0" encoding="utf-8"?>
-<w:endnotes xmlns:wpc="http://schemas.microsoft.com/office/word/2010/wordprocessingCanvas" xmlns:cx="http://schemas.microsoft.com/office/drawing/2014/chartex" xmlns:cx1="http://schemas.microsoft.com/office/drawing/2015/9/8/chartex" xmlns:cx2="http://schemas.microsoft.com/office/drawing/2015/10/21/chartex" xmlns:cx3="http://schemas.microsoft.com/office/drawing/2016/5/9/chartex" xmlns:cx4="http://schemas.microsoft.com/office/drawing/2016/5/10/chartex" xmlns:cx5="http://schemas.microsoft.com/office/drawing/2016/5/11/chartex" xmlns:cx6="http://schemas.microsoft.com/office/drawing/2016/5/12/chartex" xmlns:cx7="http://schemas.microsoft.com/office/drawing/2016/5/13/chartex" xmlns:cx8="http://schemas.microsoft.com/office/drawing/2016/5/14/chartex" xmlns:mc="http://schemas.openxmlformats.org/markup-compatibility/2006" xmlns:aink="http://schemas.microsoft.com/office/drawing/2016/ink" xmlns:am3d="http://schemas.microsoft.com/office/drawing/2017/model3d" xmlns:o="urn:schemas-microsoft-com:office:office" xmlns:oel="http://schemas.microsoft.com/office/2019/extlst" xmlns:r="http://schemas.openxmlformats.org/officeDocument/2006/relationships" xmlns:m="http://schemas.openxmlformats.org/officeDocument/2006/math" xmlns:v="urn:schemas-microsoft-com:vml" xmlns:wp14="http://schemas.microsoft.com/office/word/2010/wordprocessingDrawing" xmlns:wp="http://schemas.openxmlformats.org/drawingml/2006/wordprocessingDrawing" xmlns:w10="urn:schemas-microsoft-com:office:word" xmlns:w="http://schemas.openxmlformats.org/wordprocessingml/2006/main" xmlns:w14="http://schemas.microsoft.com/office/word/2010/wordml" xmlns:w15="http://schemas.microsoft.com/office/word/2012/wordml" xmlns:w16cex="http://schemas.microsoft.com/office/word/2018/wordml/cex" xmlns:w16cid="http://schemas.microsoft.com/office/word/2016/wordml/cid" xmlns:w16="http://schemas.microsoft.com/office/word/2018/wordml" xmlns:w16du="http://schemas.microsoft.com/office/word/2023/wordml/word16du" xmlns:w16sdtdh="http://schemas.microsoft.com/office/word/2020/wordml/sdtdatahash" xmlns:w16se="http://schemas.microsoft.com/office/word/2015/wordml/symex" xmlns:wpg="http://schemas.microsoft.com/office/word/2010/wordprocessingGroup" xmlns:wpi="http://schemas.microsoft.com/office/word/2010/wordprocessingInk" xmlns:wne="http://schemas.microsoft.com/office/word/2006/wordml" xmlns:wps="http://schemas.microsoft.com/office/word/2010/wordprocessingShape" mc:Ignorable="w14 w15 w16se w16cid w16 w16cex w16sdtdh w16du wp14">
+<w:endnotes xmlns:wpc="http://schemas.microsoft.com/office/word/2010/wordprocessingCanvas" xmlns:cx="http://schemas.microsoft.com/office/drawing/2014/chartex" xmlns:cx1="http://schemas.microsoft.com/office/drawing/2015/9/8/chartex" xmlns:cx2="http://schemas.microsoft.com/office/drawing/2015/10/21/chartex" xmlns:cx3="http://schemas.microsoft.com/office/drawing/2016/5/9/chartex" xmlns:cx4="http://schemas.microsoft.com/office/drawing/2016/5/10/chartex" xmlns:cx5="http://schemas.microsoft.com/office/drawing/2016/5/11/chartex" xmlns:cx6="http://schemas.microsoft.com/office/drawing/2016/5/12/chartex" xmlns:cx7="http://schemas.microsoft.com/office/drawing/2016/5/13/chartex" xmlns:cx8="http://schemas.microsoft.com/office/drawing/2016/5/14/chartex" xmlns:mc="http://schemas.openxmlformats.org/markup-compatibility/2006" xmlns:aink="http://schemas.microsoft.com/office/drawing/2016/ink" xmlns:am3d="http://schemas.microsoft.com/office/drawing/2017/model3d" xmlns:o="urn:schemas-microsoft-com:office:office" xmlns:oel="http://schemas.microsoft.com/office/2019/extlst" xmlns:r="http://schemas.openxmlformats.org/officeDocument/2006/relationships" xmlns:m="http://schemas.openxmlformats.org/officeDocument/2006/math" xmlns:v="urn:schemas-microsoft-com:vml" xmlns:wp14="http://schemas.microsoft.com/office/word/2010/wordprocessingDrawing" xmlns:wp="http://schemas.openxmlformats.org/drawingml/2006/wordprocessingDrawing" xmlns:w10="urn:schemas-microsoft-com:office:word" xmlns:w="http://schemas.openxmlformats.org/wordprocessingml/2006/main" xmlns:w14="http://schemas.microsoft.com/office/word/2010/wordml" xmlns:w15="http://schemas.microsoft.com/office/word/2012/wordml" xmlns:w16cex="http://schemas.microsoft.com/office/word/2018/wordml/cex" xmlns:w16cid="http://schemas.microsoft.com/office/word/2016/wordml/cid" xmlns:w16="http://schemas.microsoft.com/office/word/2018/wordml" xmlns:w16du="http://schemas.microsoft.com/office/word/2023/wordml/word16du" xmlns:w16sdtdh="http://schemas.microsoft.com/office/word/2020/wordml/sdtdatahash" xmlns:w16sdtfl="http://schemas.microsoft.com/office/word/2024/wordml/sdtformatlock" xmlns:w16se="http://schemas.microsoft.com/office/word/2015/wordml/symex" xmlns:wpg="http://schemas.microsoft.com/office/word/2010/wordprocessingGroup" xmlns:wpi="http://schemas.microsoft.com/office/word/2010/wordprocessingInk" xmlns:wne="http://schemas.microsoft.com/office/word/2006/wordml" xmlns:wps="http://schemas.microsoft.com/office/word/2010/wordprocessingShape" mc:Ignorable="w14 w15 w16se w16cid w16 w16cex w16sdtdh w16sdtfl w16du wp14">
   <w:endnote w:type="separator" w:id="-1">
     <w:p>
       <w:r>
@@ -9634,7 +8656,7 @@
 </file>
 
 <file path=word/footer1.xml><?xml version="1.0" encoding="utf-8"?>
-<w:ftr xmlns:wpc="http://schemas.microsoft.com/office/word/2010/wordprocessingCanvas" xmlns:cx="http://schemas.microsoft.com/office/drawing/2014/chartex" xmlns:cx1="http://schemas.microsoft.com/office/drawing/2015/9/8/chartex" xmlns:cx2="http://schemas.microsoft.com/office/drawing/2015/10/21/chartex" xmlns:cx3="http://schemas.microsoft.com/office/drawing/2016/5/9/chartex" xmlns:cx4="http://schemas.microsoft.com/office/drawing/2016/5/10/chartex" xmlns:cx5="http://schemas.microsoft.com/office/drawing/2016/5/11/chartex" xmlns:cx6="http://schemas.microsoft.com/office/drawing/2016/5/12/chartex" xmlns:cx7="http://schemas.microsoft.com/office/drawing/2016/5/13/chartex" xmlns:cx8="http://schemas.microsoft.com/office/drawing/2016/5/14/chartex" xmlns:mc="http://schemas.openxmlformats.org/markup-compatibility/2006" xmlns:aink="http://schemas.microsoft.com/office/drawing/2016/ink" xmlns:am3d="http://schemas.microsoft.com/office/drawing/2017/model3d" xmlns:o="urn:schemas-microsoft-com:office:office" xmlns:oel="http://schemas.microsoft.com/office/2019/extlst" xmlns:r="http://schemas.openxmlformats.org/officeDocument/2006/relationships" xmlns:m="http://schemas.openxmlformats.org/officeDocument/2006/math" xmlns:v="urn:schemas-microsoft-com:vml" xmlns:wp14="http://schemas.microsoft.com/office/word/2010/wordprocessingDrawing" xmlns:wp="http://schemas.openxmlformats.org/drawingml/2006/wordprocessingDrawing" xmlns:w10="urn:schemas-microsoft-com:office:word" xmlns:w="http://schemas.openxmlformats.org/wordprocessingml/2006/main" xmlns:w14="http://schemas.microsoft.com/office/word/2010/wordml" xmlns:w15="http://schemas.microsoft.com/office/word/2012/wordml" xmlns:w16cex="http://schemas.microsoft.com/office/word/2018/wordml/cex" xmlns:w16cid="http://schemas.microsoft.com/office/word/2016/wordml/cid" xmlns:w16="http://schemas.microsoft.com/office/word/2018/wordml" xmlns:w16du="http://schemas.microsoft.com/office/word/2023/wordml/word16du" xmlns:w16sdtdh="http://schemas.microsoft.com/office/word/2020/wordml/sdtdatahash" xmlns:w16se="http://schemas.microsoft.com/office/word/2015/wordml/symex" xmlns:wpg="http://schemas.microsoft.com/office/word/2010/wordprocessingGroup" xmlns:wpi="http://schemas.microsoft.com/office/word/2010/wordprocessingInk" xmlns:wne="http://schemas.microsoft.com/office/word/2006/wordml" xmlns:wps="http://schemas.microsoft.com/office/word/2010/wordprocessingShape" mc:Ignorable="w14 w15 w16se w16cid w16 w16cex w16sdtdh w16du wp14">
+<w:ftr xmlns:wpc="http://schemas.microsoft.com/office/word/2010/wordprocessingCanvas" xmlns:cx="http://schemas.microsoft.com/office/drawing/2014/chartex" xmlns:cx1="http://schemas.microsoft.com/office/drawing/2015/9/8/chartex" xmlns:cx2="http://schemas.microsoft.com/office/drawing/2015/10/21/chartex" xmlns:cx3="http://schemas.microsoft.com/office/drawing/2016/5/9/chartex" xmlns:cx4="http://schemas.microsoft.com/office/drawing/2016/5/10/chartex" xmlns:cx5="http://schemas.microsoft.com/office/drawing/2016/5/11/chartex" xmlns:cx6="http://schemas.microsoft.com/office/drawing/2016/5/12/chartex" xmlns:cx7="http://schemas.microsoft.com/office/drawing/2016/5/13/chartex" xmlns:cx8="http://schemas.microsoft.com/office/drawing/2016/5/14/chartex" xmlns:mc="http://schemas.openxmlformats.org/markup-compatibility/2006" xmlns:aink="http://schemas.microsoft.com/office/drawing/2016/ink" xmlns:am3d="http://schemas.microsoft.com/office/drawing/2017/model3d" xmlns:o="urn:schemas-microsoft-com:office:office" xmlns:oel="http://schemas.microsoft.com/office/2019/extlst" xmlns:r="http://schemas.openxmlformats.org/officeDocument/2006/relationships" xmlns:m="http://schemas.openxmlformats.org/officeDocument/2006/math" xmlns:v="urn:schemas-microsoft-com:vml" xmlns:wp14="http://schemas.microsoft.com/office/word/2010/wordprocessingDrawing" xmlns:wp="http://schemas.openxmlformats.org/drawingml/2006/wordprocessingDrawing" xmlns:w10="urn:schemas-microsoft-com:office:word" xmlns:w="http://schemas.openxmlformats.org/wordprocessingml/2006/main" xmlns:w14="http://schemas.microsoft.com/office/word/2010/wordml" xmlns:w15="http://schemas.microsoft.com/office/word/2012/wordml" xmlns:w16cex="http://schemas.microsoft.com/office/word/2018/wordml/cex" xmlns:w16cid="http://schemas.microsoft.com/office/word/2016/wordml/cid" xmlns:w16="http://schemas.microsoft.com/office/word/2018/wordml" xmlns:w16du="http://schemas.microsoft.com/office/word/2023/wordml/word16du" xmlns:w16sdtdh="http://schemas.microsoft.com/office/word/2020/wordml/sdtdatahash" xmlns:w16sdtfl="http://schemas.microsoft.com/office/word/2024/wordml/sdtformatlock" xmlns:w16se="http://schemas.microsoft.com/office/word/2015/wordml/symex" xmlns:wpg="http://schemas.microsoft.com/office/word/2010/wordprocessingGroup" xmlns:wpi="http://schemas.microsoft.com/office/word/2010/wordprocessingInk" xmlns:wne="http://schemas.microsoft.com/office/word/2006/wordml" xmlns:wps="http://schemas.microsoft.com/office/word/2010/wordprocessingShape" mc:Ignorable="w14 w15 w16se w16cid w16 w16cex w16sdtdh w16sdtfl w16du wp14">
   <w:p>
     <w:pPr>
       <w:spacing w:line="14" w:lineRule="auto"/>
@@ -10002,7 +9024,7 @@
 </file>
 
 <file path=word/footer2.xml><?xml version="1.0" encoding="utf-8"?>
-<w:ftr xmlns:wpc="http://schemas.microsoft.com/office/word/2010/wordprocessingCanvas" xmlns:cx="http://schemas.microsoft.com/office/drawing/2014/chartex" xmlns:cx1="http://schemas.microsoft.com/office/drawing/2015/9/8/chartex" xmlns:cx2="http://schemas.microsoft.com/office/drawing/2015/10/21/chartex" xmlns:cx3="http://schemas.microsoft.com/office/drawing/2016/5/9/chartex" xmlns:cx4="http://schemas.microsoft.com/office/drawing/2016/5/10/chartex" xmlns:cx5="http://schemas.microsoft.com/office/drawing/2016/5/11/chartex" xmlns:cx6="http://schemas.microsoft.com/office/drawing/2016/5/12/chartex" xmlns:cx7="http://schemas.microsoft.com/office/drawing/2016/5/13/chartex" xmlns:cx8="http://schemas.microsoft.com/office/drawing/2016/5/14/chartex" xmlns:mc="http://schemas.openxmlformats.org/markup-compatibility/2006" xmlns:aink="http://schemas.microsoft.com/office/drawing/2016/ink" xmlns:am3d="http://schemas.microsoft.com/office/drawing/2017/model3d" xmlns:o="urn:schemas-microsoft-com:office:office" xmlns:oel="http://schemas.microsoft.com/office/2019/extlst" xmlns:r="http://schemas.openxmlformats.org/officeDocument/2006/relationships" xmlns:m="http://schemas.openxmlformats.org/officeDocument/2006/math" xmlns:v="urn:schemas-microsoft-com:vml" xmlns:wp14="http://schemas.microsoft.com/office/word/2010/wordprocessingDrawing" xmlns:wp="http://schemas.openxmlformats.org/drawingml/2006/wordprocessingDrawing" xmlns:w10="urn:schemas-microsoft-com:office:word" xmlns:w="http://schemas.openxmlformats.org/wordprocessingml/2006/main" xmlns:w14="http://schemas.microsoft.com/office/word/2010/wordml" xmlns:w15="http://schemas.microsoft.com/office/word/2012/wordml" xmlns:w16cex="http://schemas.microsoft.com/office/word/2018/wordml/cex" xmlns:w16cid="http://schemas.microsoft.com/office/word/2016/wordml/cid" xmlns:w16="http://schemas.microsoft.com/office/word/2018/wordml" xmlns:w16du="http://schemas.microsoft.com/office/word/2023/wordml/word16du" xmlns:w16sdtdh="http://schemas.microsoft.com/office/word/2020/wordml/sdtdatahash" xmlns:w16se="http://schemas.microsoft.com/office/word/2015/wordml/symex" xmlns:wpg="http://schemas.microsoft.com/office/word/2010/wordprocessingGroup" xmlns:wpi="http://schemas.microsoft.com/office/word/2010/wordprocessingInk" xmlns:wne="http://schemas.microsoft.com/office/word/2006/wordml" xmlns:wps="http://schemas.microsoft.com/office/word/2010/wordprocessingShape" mc:Ignorable="w14 w15 w16se w16cid w16 w16cex w16sdtdh w16du wp14">
+<w:ftr xmlns:wpc="http://schemas.microsoft.com/office/word/2010/wordprocessingCanvas" xmlns:cx="http://schemas.microsoft.com/office/drawing/2014/chartex" xmlns:cx1="http://schemas.microsoft.com/office/drawing/2015/9/8/chartex" xmlns:cx2="http://schemas.microsoft.com/office/drawing/2015/10/21/chartex" xmlns:cx3="http://schemas.microsoft.com/office/drawing/2016/5/9/chartex" xmlns:cx4="http://schemas.microsoft.com/office/drawing/2016/5/10/chartex" xmlns:cx5="http://schemas.microsoft.com/office/drawing/2016/5/11/chartex" xmlns:cx6="http://schemas.microsoft.com/office/drawing/2016/5/12/chartex" xmlns:cx7="http://schemas.microsoft.com/office/drawing/2016/5/13/chartex" xmlns:cx8="http://schemas.microsoft.com/office/drawing/2016/5/14/chartex" xmlns:mc="http://schemas.openxmlformats.org/markup-compatibility/2006" xmlns:aink="http://schemas.microsoft.com/office/drawing/2016/ink" xmlns:am3d="http://schemas.microsoft.com/office/drawing/2017/model3d" xmlns:o="urn:schemas-microsoft-com:office:office" xmlns:oel="http://schemas.microsoft.com/office/2019/extlst" xmlns:r="http://schemas.openxmlformats.org/officeDocument/2006/relationships" xmlns:m="http://schemas.openxmlformats.org/officeDocument/2006/math" xmlns:v="urn:schemas-microsoft-com:vml" xmlns:wp14="http://schemas.microsoft.com/office/word/2010/wordprocessingDrawing" xmlns:wp="http://schemas.openxmlformats.org/drawingml/2006/wordprocessingDrawing" xmlns:w10="urn:schemas-microsoft-com:office:word" xmlns:w="http://schemas.openxmlformats.org/wordprocessingml/2006/main" xmlns:w14="http://schemas.microsoft.com/office/word/2010/wordml" xmlns:w15="http://schemas.microsoft.com/office/word/2012/wordml" xmlns:w16cex="http://schemas.microsoft.com/office/word/2018/wordml/cex" xmlns:w16cid="http://schemas.microsoft.com/office/word/2016/wordml/cid" xmlns:w16="http://schemas.microsoft.com/office/word/2018/wordml" xmlns:w16du="http://schemas.microsoft.com/office/word/2023/wordml/word16du" xmlns:w16sdtdh="http://schemas.microsoft.com/office/word/2020/wordml/sdtdatahash" xmlns:w16sdtfl="http://schemas.microsoft.com/office/word/2024/wordml/sdtformatlock" xmlns:w16se="http://schemas.microsoft.com/office/word/2015/wordml/symex" xmlns:wpg="http://schemas.microsoft.com/office/word/2010/wordprocessingGroup" xmlns:wpi="http://schemas.microsoft.com/office/word/2010/wordprocessingInk" xmlns:wne="http://schemas.microsoft.com/office/word/2006/wordml" xmlns:wps="http://schemas.microsoft.com/office/word/2010/wordprocessingShape" mc:Ignorable="w14 w15 w16se w16cid w16 w16cex w16sdtdh w16sdtfl w16du wp14">
   <w:p>
     <w:pPr>
       <w:spacing w:line="14" w:lineRule="auto"/>
@@ -10220,7 +9242,7 @@
 </file>
 
 <file path=word/footnotes.xml><?xml version="1.0" encoding="utf-8"?>
-<w:footnotes xmlns:wpc="http://schemas.microsoft.com/office/word/2010/wordprocessingCanvas" xmlns:cx="http://schemas.microsoft.com/office/drawing/2014/chartex" xmlns:cx1="http://schemas.microsoft.com/office/drawing/2015/9/8/chartex" xmlns:cx2="http://schemas.microsoft.com/office/drawing/2015/10/21/chartex" xmlns:cx3="http://schemas.microsoft.com/office/drawing/2016/5/9/chartex" xmlns:cx4="http://schemas.microsoft.com/office/drawing/2016/5/10/chartex" xmlns:cx5="http://schemas.microsoft.com/office/drawing/2016/5/11/chartex" xmlns:cx6="http://schemas.microsoft.com/office/drawing/2016/5/12/chartex" xmlns:cx7="http://schemas.microsoft.com/office/drawing/2016/5/13/chartex" xmlns:cx8="http://schemas.microsoft.com/office/drawing/2016/5/14/chartex" xmlns:mc="http://schemas.openxmlformats.org/markup-compatibility/2006" xmlns:aink="http://schemas.microsoft.com/office/drawing/2016/ink" xmlns:am3d="http://schemas.microsoft.com/office/drawing/2017/model3d" xmlns:o="urn:schemas-microsoft-com:office:office" xmlns:oel="http://schemas.microsoft.com/office/2019/extlst" xmlns:r="http://schemas.openxmlformats.org/officeDocument/2006/relationships" xmlns:m="http://schemas.openxmlformats.org/officeDocument/2006/math" xmlns:v="urn:schemas-microsoft-com:vml" xmlns:wp14="http://schemas.microsoft.com/office/word/2010/wordprocessingDrawing" xmlns:wp="http://schemas.openxmlformats.org/drawingml/2006/wordprocessingDrawing" xmlns:w10="urn:schemas-microsoft-com:office:word" xmlns:w="http://schemas.openxmlformats.org/wordprocessingml/2006/main" xmlns:w14="http://schemas.microsoft.com/office/word/2010/wordml" xmlns:w15="http://schemas.microsoft.com/office/word/2012/wordml" xmlns:w16cex="http://schemas.microsoft.com/office/word/2018/wordml/cex" xmlns:w16cid="http://schemas.microsoft.com/office/word/2016/wordml/cid" xmlns:w16="http://schemas.microsoft.com/office/word/2018/wordml" xmlns:w16du="http://schemas.microsoft.com/office/word/2023/wordml/word16du" xmlns:w16sdtdh="http://schemas.microsoft.com/office/word/2020/wordml/sdtdatahash" xmlns:w16se="http://schemas.microsoft.com/office/word/2015/wordml/symex" xmlns:wpg="http://schemas.microsoft.com/office/word/2010/wordprocessingGroup" xmlns:wpi="http://schemas.microsoft.com/office/word/2010/wordprocessingInk" xmlns:wne="http://schemas.microsoft.com/office/word/2006/wordml" xmlns:wps="http://schemas.microsoft.com/office/word/2010/wordprocessingShape" mc:Ignorable="w14 w15 w16se w16cid w16 w16cex w16sdtdh w16du wp14">
+<w:footnotes xmlns:wpc="http://schemas.microsoft.com/office/word/2010/wordprocessingCanvas" xmlns:cx="http://schemas.microsoft.com/office/drawing/2014/chartex" xmlns:cx1="http://schemas.microsoft.com/office/drawing/2015/9/8/chartex" xmlns:cx2="http://schemas.microsoft.com/office/drawing/2015/10/21/chartex" xmlns:cx3="http://schemas.microsoft.com/office/drawing/2016/5/9/chartex" xmlns:cx4="http://schemas.microsoft.com/office/drawing/2016/5/10/chartex" xmlns:cx5="http://schemas.microsoft.com/office/drawing/2016/5/11/chartex" xmlns:cx6="http://schemas.microsoft.com/office/drawing/2016/5/12/chartex" xmlns:cx7="http://schemas.microsoft.com/office/drawing/2016/5/13/chartex" xmlns:cx8="http://schemas.microsoft.com/office/drawing/2016/5/14/chartex" xmlns:mc="http://schemas.openxmlformats.org/markup-compatibility/2006" xmlns:aink="http://schemas.microsoft.com/office/drawing/2016/ink" xmlns:am3d="http://schemas.microsoft.com/office/drawing/2017/model3d" xmlns:o="urn:schemas-microsoft-com:office:office" xmlns:oel="http://schemas.microsoft.com/office/2019/extlst" xmlns:r="http://schemas.openxmlformats.org/officeDocument/2006/relationships" xmlns:m="http://schemas.openxmlformats.org/officeDocument/2006/math" xmlns:v="urn:schemas-microsoft-com:vml" xmlns:wp14="http://schemas.microsoft.com/office/word/2010/wordprocessingDrawing" xmlns:wp="http://schemas.openxmlformats.org/drawingml/2006/wordprocessingDrawing" xmlns:w10="urn:schemas-microsoft-com:office:word" xmlns:w="http://schemas.openxmlformats.org/wordprocessingml/2006/main" xmlns:w14="http://schemas.microsoft.com/office/word/2010/wordml" xmlns:w15="http://schemas.microsoft.com/office/word/2012/wordml" xmlns:w16cex="http://schemas.microsoft.com/office/word/2018/wordml/cex" xmlns:w16cid="http://schemas.microsoft.com/office/word/2016/wordml/cid" xmlns:w16="http://schemas.microsoft.com/office/word/2018/wordml" xmlns:w16du="http://schemas.microsoft.com/office/word/2023/wordml/word16du" xmlns:w16sdtdh="http://schemas.microsoft.com/office/word/2020/wordml/sdtdatahash" xmlns:w16sdtfl="http://schemas.microsoft.com/office/word/2024/wordml/sdtformatlock" xmlns:w16se="http://schemas.microsoft.com/office/word/2015/wordml/symex" xmlns:wpg="http://schemas.microsoft.com/office/word/2010/wordprocessingGroup" xmlns:wpi="http://schemas.microsoft.com/office/word/2010/wordprocessingInk" xmlns:wne="http://schemas.microsoft.com/office/word/2006/wordml" xmlns:wps="http://schemas.microsoft.com/office/word/2010/wordprocessingShape" mc:Ignorable="w14 w15 w16se w16cid w16 w16cex w16sdtdh w16sdtfl w16du wp14">
   <w:footnote w:type="separator" w:id="-1">
     <w:p>
       <w:r>
@@ -10239,7 +9261,7 @@
 </file>
 
 <file path=word/numbering.xml><?xml version="1.0" encoding="utf-8"?>
-<w:numbering xmlns:wpc="http://schemas.microsoft.com/office/word/2010/wordprocessingCanvas" xmlns:cx="http://schemas.microsoft.com/office/drawing/2014/chartex" xmlns:cx1="http://schemas.microsoft.com/office/drawing/2015/9/8/chartex" xmlns:cx2="http://schemas.microsoft.com/office/drawing/2015/10/21/chartex" xmlns:cx3="http://schemas.microsoft.com/office/drawing/2016/5/9/chartex" xmlns:cx4="http://schemas.microsoft.com/office/drawing/2016/5/10/chartex" xmlns:cx5="http://schemas.microsoft.com/office/drawing/2016/5/11/chartex" xmlns:cx6="http://schemas.microsoft.com/office/drawing/2016/5/12/chartex" xmlns:cx7="http://schemas.microsoft.com/office/drawing/2016/5/13/chartex" xmlns:cx8="http://schemas.microsoft.com/office/drawing/2016/5/14/chartex" xmlns:mc="http://schemas.openxmlformats.org/markup-compatibility/2006" xmlns:aink="http://schemas.microsoft.com/office/drawing/2016/ink" xmlns:am3d="http://schemas.microsoft.com/office/drawing/2017/model3d" xmlns:o="urn:schemas-microsoft-com:office:office" xmlns:oel="http://schemas.microsoft.com/office/2019/extlst" xmlns:r="http://schemas.openxmlformats.org/officeDocument/2006/relationships" xmlns:m="http://schemas.openxmlformats.org/officeDocument/2006/math" xmlns:v="urn:schemas-microsoft-com:vml" xmlns:wp14="http://schemas.microsoft.com/office/word/2010/wordprocessingDrawing" xmlns:wp="http://schemas.openxmlformats.org/drawingml/2006/wordprocessingDrawing" xmlns:w10="urn:schemas-microsoft-com:office:word" xmlns:w="http://schemas.openxmlformats.org/wordprocessingml/2006/main" xmlns:w14="http://schemas.microsoft.com/office/word/2010/wordml" xmlns:w15="http://schemas.microsoft.com/office/word/2012/wordml" xmlns:w16cex="http://schemas.microsoft.com/office/word/2018/wordml/cex" xmlns:w16cid="http://schemas.microsoft.com/office/word/2016/wordml/cid" xmlns:w16="http://schemas.microsoft.com/office/word/2018/wordml" xmlns:w16du="http://schemas.microsoft.com/office/word/2023/wordml/word16du" xmlns:w16sdtdh="http://schemas.microsoft.com/office/word/2020/wordml/sdtdatahash" xmlns:w16se="http://schemas.microsoft.com/office/word/2015/wordml/symex" xmlns:wpg="http://schemas.microsoft.com/office/word/2010/wordprocessingGroup" xmlns:wpi="http://schemas.microsoft.com/office/word/2010/wordprocessingInk" xmlns:wne="http://schemas.microsoft.com/office/word/2006/wordml" xmlns:wps="http://schemas.microsoft.com/office/word/2010/wordprocessingShape" mc:Ignorable="w14 w15 w16se w16cid w16 w16cex w16sdtdh w16du wp14">
+<w:numbering xmlns:wpc="http://schemas.microsoft.com/office/word/2010/wordprocessingCanvas" xmlns:cx="http://schemas.microsoft.com/office/drawing/2014/chartex" xmlns:cx1="http://schemas.microsoft.com/office/drawing/2015/9/8/chartex" xmlns:cx2="http://schemas.microsoft.com/office/drawing/2015/10/21/chartex" xmlns:cx3="http://schemas.microsoft.com/office/drawing/2016/5/9/chartex" xmlns:cx4="http://schemas.microsoft.com/office/drawing/2016/5/10/chartex" xmlns:cx5="http://schemas.microsoft.com/office/drawing/2016/5/11/chartex" xmlns:cx6="http://schemas.microsoft.com/office/drawing/2016/5/12/chartex" xmlns:cx7="http://schemas.microsoft.com/office/drawing/2016/5/13/chartex" xmlns:cx8="http://schemas.microsoft.com/office/drawing/2016/5/14/chartex" xmlns:mc="http://schemas.openxmlformats.org/markup-compatibility/2006" xmlns:aink="http://schemas.microsoft.com/office/drawing/2016/ink" xmlns:am3d="http://schemas.microsoft.com/office/drawing/2017/model3d" xmlns:o="urn:schemas-microsoft-com:office:office" xmlns:oel="http://schemas.microsoft.com/office/2019/extlst" xmlns:r="http://schemas.openxmlformats.org/officeDocument/2006/relationships" xmlns:m="http://schemas.openxmlformats.org/officeDocument/2006/math" xmlns:v="urn:schemas-microsoft-com:vml" xmlns:wp14="http://schemas.microsoft.com/office/word/2010/wordprocessingDrawing" xmlns:wp="http://schemas.openxmlformats.org/drawingml/2006/wordprocessingDrawing" xmlns:w10="urn:schemas-microsoft-com:office:word" xmlns:w="http://schemas.openxmlformats.org/wordprocessingml/2006/main" xmlns:w14="http://schemas.microsoft.com/office/word/2010/wordml" xmlns:w15="http://schemas.microsoft.com/office/word/2012/wordml" xmlns:w16cex="http://schemas.microsoft.com/office/word/2018/wordml/cex" xmlns:w16cid="http://schemas.microsoft.com/office/word/2016/wordml/cid" xmlns:w16="http://schemas.microsoft.com/office/word/2018/wordml" xmlns:w16du="http://schemas.microsoft.com/office/word/2023/wordml/word16du" xmlns:w16sdtdh="http://schemas.microsoft.com/office/word/2020/wordml/sdtdatahash" xmlns:w16sdtfl="http://schemas.microsoft.com/office/word/2024/wordml/sdtformatlock" xmlns:w16se="http://schemas.microsoft.com/office/word/2015/wordml/symex" xmlns:wpg="http://schemas.microsoft.com/office/word/2010/wordprocessingGroup" xmlns:wpi="http://schemas.microsoft.com/office/word/2010/wordprocessingInk" xmlns:wne="http://schemas.microsoft.com/office/word/2006/wordml" xmlns:wps="http://schemas.microsoft.com/office/word/2010/wordprocessingShape" mc:Ignorable="w14 w15 w16se w16cid w16 w16cex w16sdtdh w16sdtfl w16du wp14">
   <w:abstractNum w:abstractNumId="0" w15:restartNumberingAfterBreak="0">
     <w:nsid w:val="005B447F"/>
     <w:multiLevelType w:val="hybridMultilevel"/>
@@ -13606,7 +12628,7 @@
 </file>
 
 <file path=word/styles.xml><?xml version="1.0" encoding="utf-8"?>
-<w:styles xmlns:mc="http://schemas.openxmlformats.org/markup-compatibility/2006" xmlns:r="http://schemas.openxmlformats.org/officeDocument/2006/relationships" xmlns:w="http://schemas.openxmlformats.org/wordprocessingml/2006/main" xmlns:w14="http://schemas.microsoft.com/office/word/2010/wordml" xmlns:w15="http://schemas.microsoft.com/office/word/2012/wordml" xmlns:w16cex="http://schemas.microsoft.com/office/word/2018/wordml/cex" xmlns:w16cid="http://schemas.microsoft.com/office/word/2016/wordml/cid" xmlns:w16="http://schemas.microsoft.com/office/word/2018/wordml" xmlns:w16du="http://schemas.microsoft.com/office/word/2023/wordml/word16du" xmlns:w16sdtdh="http://schemas.microsoft.com/office/word/2020/wordml/sdtdatahash" xmlns:w16se="http://schemas.microsoft.com/office/word/2015/wordml/symex" mc:Ignorable="w14 w15 w16se w16cid w16 w16cex w16sdtdh w16du">
+<w:styles xmlns:mc="http://schemas.openxmlformats.org/markup-compatibility/2006" xmlns:r="http://schemas.openxmlformats.org/officeDocument/2006/relationships" xmlns:w="http://schemas.openxmlformats.org/wordprocessingml/2006/main" xmlns:w14="http://schemas.microsoft.com/office/word/2010/wordml" xmlns:w15="http://schemas.microsoft.com/office/word/2012/wordml" xmlns:w16cex="http://schemas.microsoft.com/office/word/2018/wordml/cex" xmlns:w16cid="http://schemas.microsoft.com/office/word/2016/wordml/cid" xmlns:w16="http://schemas.microsoft.com/office/word/2018/wordml" xmlns:w16du="http://schemas.microsoft.com/office/word/2023/wordml/word16du" xmlns:w16sdtdh="http://schemas.microsoft.com/office/word/2020/wordml/sdtdatahash" xmlns:w16sdtfl="http://schemas.microsoft.com/office/word/2024/wordml/sdtformatlock" xmlns:w16se="http://schemas.microsoft.com/office/word/2015/wordml/symex" mc:Ignorable="w14 w15 w16se w16cid w16 w16cex w16sdtdh w16sdtfl w16du">
   <w:docDefaults>
     <w:rPrDefault>
       <w:rPr>
